--- a/4.Scripting/PHP and Web Security/PHP Lab 1 Web Server Installation.docx
+++ b/4.Scripting/PHP and Web Security/PHP Lab 1 Web Server Installation.docx
@@ -1,19 +1,24 @@
 
 <file path=word/document.xml><?xml version="1.0" encoding="utf-8"?>
-<w:document xmlns:wpc="http://schemas.microsoft.com/office/word/2010/wordprocessingCanvas" xmlns:cx="http://schemas.microsoft.com/office/drawing/2014/chartex" xmlns:cx1="http://schemas.microsoft.com/office/drawing/2015/9/8/chartex" xmlns:cx2="http://schemas.microsoft.com/office/drawing/2015/10/21/chartex" xmlns:cx3="http://schemas.microsoft.com/office/drawing/2016/5/9/chartex" xmlns:cx4="http://schemas.microsoft.com/office/drawing/2016/5/10/chartex" xmlns:cx5="http://schemas.microsoft.com/office/drawing/2016/5/11/chartex" xmlns:cx6="http://schemas.microsoft.com/office/drawing/2016/5/12/chartex" xmlns:cx7="http://schemas.microsoft.com/office/drawing/2016/5/13/chartex" xmlns:cx8="http://schemas.microsoft.com/office/drawing/2016/5/14/chartex" xmlns:mc="http://schemas.openxmlformats.org/markup-compatibility/2006" xmlns:aink="http://schemas.microsoft.com/office/drawing/2016/ink" xmlns:am3d="http://schemas.microsoft.com/office/drawing/2017/model3d" xmlns:o="urn:schemas-microsoft-com:office:office" xmlns:r="http://schemas.openxmlformats.org/officeDocument/2006/relationships" xmlns:m="http://schemas.openxmlformats.org/officeDocument/2006/math" xmlns:v="urn:schemas-microsoft-com:vml" xmlns:wp14="http://schemas.microsoft.com/office/word/2010/wordprocessingDrawing" xmlns:wp="http://schemas.openxmlformats.org/drawingml/2006/wordprocessingDrawing" xmlns:w10="urn:schemas-microsoft-com:office:word" xmlns:w="http://schemas.openxmlformats.org/wordprocessingml/2006/main" xmlns:w14="http://schemas.microsoft.com/office/word/2010/wordml" xmlns:w15="http://schemas.microsoft.com/office/word/2012/wordml" xmlns:w16cid="http://schemas.microsoft.com/office/word/2016/wordml/cid" xmlns:w16se="http://schemas.microsoft.com/office/word/2015/wordml/symex" xmlns:wpg="http://schemas.microsoft.com/office/word/2010/wordprocessingGroup" xmlns:wpi="http://schemas.microsoft.com/office/word/2010/wordprocessingInk" xmlns:wne="http://schemas.microsoft.com/office/word/2006/wordml" xmlns:wps="http://schemas.microsoft.com/office/word/2010/wordprocessingShape" mc:Ignorable="w14 w15 w16se w16cid wp14">
+<w:document xmlns:wpc="http://schemas.microsoft.com/office/word/2010/wordprocessingCanvas" xmlns:cx="http://schemas.microsoft.com/office/drawing/2014/chartex" xmlns:cx1="http://schemas.microsoft.com/office/drawing/2015/9/8/chartex" xmlns:cx2="http://schemas.microsoft.com/office/drawing/2015/10/21/chartex" xmlns:cx3="http://schemas.microsoft.com/office/drawing/2016/5/9/chartex" xmlns:cx4="http://schemas.microsoft.com/office/drawing/2016/5/10/chartex" xmlns:cx5="http://schemas.microsoft.com/office/drawing/2016/5/11/chartex" xmlns:cx6="http://schemas.microsoft.com/office/drawing/2016/5/12/chartex" xmlns:cx7="http://schemas.microsoft.com/office/drawing/2016/5/13/chartex" xmlns:cx8="http://schemas.microsoft.com/office/drawing/2016/5/14/chartex" xmlns:mc="http://schemas.openxmlformats.org/markup-compatibility/2006" xmlns:aink="http://schemas.microsoft.com/office/drawing/2016/ink" xmlns:am3d="http://schemas.microsoft.com/office/drawing/2017/model3d" xmlns:o="urn:schemas-microsoft-com:office:office" xmlns:r="http://schemas.openxmlformats.org/officeDocument/2006/relationships" xmlns:m="http://schemas.openxmlformats.org/officeDocument/2006/math" xmlns:v="urn:schemas-microsoft-com:vml" xmlns:wp14="http://schemas.microsoft.com/office/word/2010/wordprocessingDrawing" xmlns:wp="http://schemas.openxmlformats.org/drawingml/2006/wordprocessingDrawing" xmlns:w10="urn:schemas-microsoft-com:office:word" xmlns:w="http://schemas.openxmlformats.org/wordprocessingml/2006/main" xmlns:w14="http://schemas.microsoft.com/office/word/2010/wordml" xmlns:w15="http://schemas.microsoft.com/office/word/2012/wordml" xmlns:w16cex="http://schemas.microsoft.com/office/word/2018/wordml/cex" xmlns:w16cid="http://schemas.microsoft.com/office/word/2016/wordml/cid" xmlns:w16="http://schemas.microsoft.com/office/word/2018/wordml" xmlns:w16se="http://schemas.microsoft.com/office/word/2015/wordml/symex" xmlns:wpg="http://schemas.microsoft.com/office/word/2010/wordprocessingGroup" xmlns:wpi="http://schemas.microsoft.com/office/word/2010/wordprocessingInk" xmlns:wne="http://schemas.microsoft.com/office/word/2006/wordml" xmlns:wps="http://schemas.microsoft.com/office/word/2010/wordprocessingShape" mc:Ignorable="w14 w15 w16se w16cid w16 w16cex wp14">
   <w:body>
     <w:p>
       <w:pPr>
         <w:pStyle w:val="Heading1"/>
       </w:pPr>
-      <w:bookmarkStart w:id="0" w:name="_GoBack"/>
       <w:r>
         <w:t>PHP Lab 1 Web Server Installation</w:t>
       </w:r>
     </w:p>
     <w:p>
       <w:r>
-        <w:t>In order to evaluate the security of web sites and web transactions, security engineers must be able to read HTML.  They must be able to create web sites in their test environments to evaluate them.  One common server installation is called LAMP, for Linux Apache MySQL and PHP.  Linux is the operating system, Apache is the web server, and PHP is the web server scripting language.  MySQL is a database that attaches to the web server, but we won’t cover that here.</w:t>
+        <w:t>In order to evaluate the security of web sites and web transactions, security engineers must be able to read HTML.  They must be able to create web sites in their test environments to evaluate them.  One common</w:t>
+      </w:r>
+      <w:r>
+        <w:t xml:space="preserve"> (older)</w:t>
+      </w:r>
+      <w:r>
+        <w:t xml:space="preserve"> server installation is called LAMP, for Linux Apache MySQL and PHP.  Linux is the operating system, Apache is the web server, and PHP is the web server scripting language.  MySQL is a database that attaches to the web server, but we won’t cover that here.</w:t>
       </w:r>
     </w:p>
     <w:p>
@@ -62,7 +67,7 @@
         <w:rPr>
           <w:rFonts w:ascii="Courier New" w:hAnsi="Courier New" w:cs="Courier New"/>
         </w:rPr>
-        <w:t>sudo apt-get updat</w:t>
+        <w:t>sudo apt updat</w:t>
       </w:r>
       <w:r>
         <w:rPr>
@@ -92,6 +97,12 @@
         <w:rPr>
           <w:rFonts w:ascii="Courier New" w:hAnsi="Courier New" w:cs="Courier New"/>
         </w:rPr>
+        <w:tab/>
+      </w:r>
+      <w:r>
+        <w:rPr>
+          <w:rFonts w:ascii="Courier New" w:hAnsi="Courier New" w:cs="Courier New"/>
+        </w:rPr>
         <w:t>#</w:t>
       </w:r>
       <w:r>
@@ -112,7 +123,7 @@
         <w:rPr>
           <w:rFonts w:ascii="Courier New" w:hAnsi="Courier New" w:cs="Courier New"/>
         </w:rPr>
-        <w:t>sudo apt-get install apache2</w:t>
+        <w:t>sudo apt install apache2</w:t>
       </w:r>
       <w:r>
         <w:rPr>
@@ -124,6 +135,12 @@
         <w:rPr>
           <w:rFonts w:ascii="Courier New" w:hAnsi="Courier New" w:cs="Courier New"/>
         </w:rPr>
+        <w:tab/>
+      </w:r>
+      <w:r>
+        <w:rPr>
+          <w:rFonts w:ascii="Courier New" w:hAnsi="Courier New" w:cs="Courier New"/>
+        </w:rPr>
         <w:t>#install apache</w:t>
       </w:r>
     </w:p>
@@ -144,7 +161,7 @@
         <w:rPr>
           <w:rFonts w:ascii="Courier New" w:hAnsi="Courier New" w:cs="Courier New"/>
         </w:rPr>
-        <w:t xml:space="preserve">apt-get install </w:t>
+        <w:t xml:space="preserve">apt install </w:t>
       </w:r>
       <w:r>
         <w:rPr>
@@ -585,42 +602,29 @@
         <w:rPr>
           <w:rFonts w:ascii="Courier New" w:hAnsi="Courier New" w:cs="Courier New"/>
         </w:rPr>
-        <w:t>#       |       `</w:t>
-      </w:r>
-      <w:proofErr w:type="gramStart"/>
-      <w:r>
-        <w:rPr>
-          <w:rFonts w:ascii="Courier New" w:hAnsi="Courier New" w:cs="Courier New"/>
-        </w:rPr>
-        <w:t xml:space="preserve">--  </w:t>
-      </w:r>
-      <w:proofErr w:type="spellStart"/>
-      <w:r>
-        <w:rPr>
-          <w:rFonts w:ascii="Courier New" w:hAnsi="Courier New" w:cs="Courier New"/>
-        </w:rPr>
-        <w:t>ports</w:t>
-      </w:r>
-      <w:proofErr w:type="gramEnd"/>
-      <w:r>
-        <w:rPr>
-          <w:rFonts w:ascii="Courier New" w:hAnsi="Courier New" w:cs="Courier New"/>
-        </w:rPr>
-        <w:t>.conf</w:t>
-      </w:r>
-      <w:proofErr w:type="spellEnd"/>
-    </w:p>
-    <w:p>
-      <w:pPr>
-        <w:spacing w:after="0"/>
-        <w:rPr>
-          <w:rFonts w:ascii="Courier New" w:hAnsi="Courier New" w:cs="Courier New"/>
-        </w:rPr>
-      </w:pPr>
-      <w:r>
-        <w:rPr>
-          <w:rFonts w:ascii="Courier New" w:hAnsi="Courier New" w:cs="Courier New"/>
-        </w:rPr>
+        <w:t xml:space="preserve">#       |       `--  </w:t>
+      </w:r>
+      <w:proofErr w:type="spellStart"/>
+      <w:r>
+        <w:rPr>
+          <w:rFonts w:ascii="Courier New" w:hAnsi="Courier New" w:cs="Courier New"/>
+        </w:rPr>
+        <w:t>ports.conf</w:t>
+      </w:r>
+      <w:proofErr w:type="spellEnd"/>
+    </w:p>
+    <w:p>
+      <w:pPr>
+        <w:spacing w:after="0"/>
+        <w:rPr>
+          <w:rFonts w:ascii="Courier New" w:hAnsi="Courier New" w:cs="Courier New"/>
+        </w:rPr>
+      </w:pPr>
+      <w:r>
+        <w:rPr>
+          <w:rFonts w:ascii="Courier New" w:hAnsi="Courier New" w:cs="Courier New"/>
+        </w:rPr>
+        <w:lastRenderedPageBreak/>
         <w:t>#       |-- mods-enabled</w:t>
       </w:r>
     </w:p>
@@ -635,16 +639,8 @@
         <w:rPr>
           <w:rFonts w:ascii="Courier New" w:hAnsi="Courier New" w:cs="Courier New"/>
         </w:rPr>
-        <w:t xml:space="preserve">#       |       |-- </w:t>
-      </w:r>
-      <w:proofErr w:type="gramStart"/>
-      <w:r>
-        <w:rPr>
-          <w:rFonts w:ascii="Courier New" w:hAnsi="Courier New" w:cs="Courier New"/>
-        </w:rPr>
-        <w:t>*.load</w:t>
-      </w:r>
-      <w:proofErr w:type="gramEnd"/>
+        <w:t>#       |       |-- *.load</w:t>
+      </w:r>
     </w:p>
     <w:p>
       <w:pPr>
@@ -881,21 +877,7 @@
         <w:rPr>
           <w:rFonts w:ascii="Courier New" w:hAnsi="Courier New" w:cs="Courier New"/>
         </w:rPr>
-        <w:t xml:space="preserve">#   directories contain </w:t>
-      </w:r>
-      <w:proofErr w:type="gramStart"/>
-      <w:r>
-        <w:rPr>
-          <w:rFonts w:ascii="Courier New" w:hAnsi="Courier New" w:cs="Courier New"/>
-        </w:rPr>
-        <w:t>particular configuration</w:t>
-      </w:r>
-      <w:proofErr w:type="gramEnd"/>
-      <w:r>
-        <w:rPr>
-          <w:rFonts w:ascii="Courier New" w:hAnsi="Courier New" w:cs="Courier New"/>
-        </w:rPr>
-        <w:t xml:space="preserve"> snippets which manage modules,</w:t>
+        <w:t>#   directories contain particular configuration snippets which manage modules,</w:t>
       </w:r>
     </w:p>
     <w:p>
@@ -965,38 +947,22 @@
         <w:rPr>
           <w:rFonts w:ascii="Courier New" w:hAnsi="Courier New" w:cs="Courier New"/>
         </w:rPr>
-        <w:t xml:space="preserve"> available configuration files from </w:t>
-      </w:r>
-      <w:proofErr w:type="gramStart"/>
-      <w:r>
-        <w:rPr>
-          <w:rFonts w:ascii="Courier New" w:hAnsi="Courier New" w:cs="Courier New"/>
-        </w:rPr>
-        <w:t>their</w:t>
-      </w:r>
-      <w:proofErr w:type="gramEnd"/>
-    </w:p>
-    <w:p>
-      <w:pPr>
-        <w:spacing w:after="0"/>
-        <w:rPr>
-          <w:rFonts w:ascii="Courier New" w:hAnsi="Courier New" w:cs="Courier New"/>
-        </w:rPr>
-      </w:pPr>
-      <w:r>
-        <w:rPr>
-          <w:rFonts w:ascii="Courier New" w:hAnsi="Courier New" w:cs="Courier New"/>
-        </w:rPr>
-        <w:t xml:space="preserve">#   respective *-available/ counterparts. These should be managed by using </w:t>
-      </w:r>
-      <w:proofErr w:type="gramStart"/>
-      <w:r>
-        <w:rPr>
-          <w:rFonts w:ascii="Courier New" w:hAnsi="Courier New" w:cs="Courier New"/>
-        </w:rPr>
-        <w:t>our</w:t>
-      </w:r>
-      <w:proofErr w:type="gramEnd"/>
+        <w:t xml:space="preserve"> available configuration files from their</w:t>
+      </w:r>
+    </w:p>
+    <w:p>
+      <w:pPr>
+        <w:spacing w:after="0"/>
+        <w:rPr>
+          <w:rFonts w:ascii="Courier New" w:hAnsi="Courier New" w:cs="Courier New"/>
+        </w:rPr>
+      </w:pPr>
+      <w:r>
+        <w:rPr>
+          <w:rFonts w:ascii="Courier New" w:hAnsi="Courier New" w:cs="Courier New"/>
+        </w:rPr>
+        <w:t>#   respective *-available/ counterparts. These should be managed by using our</w:t>
+      </w:r>
     </w:p>
     <w:p>
       <w:pPr>
@@ -1066,23 +1032,7 @@
         <w:t>/apache2/sites-enabled</w:t>
       </w:r>
       <w:r>
-        <w:t xml:space="preserve"> directory contains entries for the sites that are </w:t>
-      </w:r>
-      <w:proofErr w:type="gramStart"/>
-      <w:r>
-        <w:t>actually running</w:t>
-      </w:r>
-      <w:proofErr w:type="gramEnd"/>
-      <w:r>
-        <w:t xml:space="preserve"> on the server.  </w:t>
-      </w:r>
-      <w:proofErr w:type="gramStart"/>
-      <w:r>
-        <w:t>Often</w:t>
-      </w:r>
-      <w:proofErr w:type="gramEnd"/>
-      <w:r>
-        <w:t xml:space="preserve"> they are symbolic links that point to sites that can be used, and are listed in </w:t>
+        <w:t xml:space="preserve"> directory contains entries for the sites that are actually running on the server.  Often they are symbolic links that point to sites that can be used, and are listed in </w:t>
       </w:r>
       <w:r>
         <w:rPr>
@@ -1155,13 +1105,17 @@
       <w:r>
         <w:t xml:space="preserve">When you are reading the </w:t>
       </w:r>
-      <w:proofErr w:type="gramStart"/>
       <w:r>
         <w:t>configuration</w:t>
       </w:r>
-      <w:proofErr w:type="gramEnd"/>
-      <w:r>
-        <w:t xml:space="preserve"> files remember that the ‘#’ character denotes a comment.  Comments are often used to document the settings.  </w:t>
+      <w:r>
+        <w:t xml:space="preserve"> files</w:t>
+      </w:r>
+      <w:r>
+        <w:t>,</w:t>
+      </w:r>
+      <w:r>
+        <w:t xml:space="preserve"> remember that the ‘#’ character denotes a comment.  Comments are often used to document the settings.  </w:t>
       </w:r>
       <w:r>
         <w:t xml:space="preserve">The file will often show you the default value of a setting by starting the line with a ‘#’ (comment).  Non-default settings are shown without a comment. </w:t>
@@ -1169,6 +1123,7 @@
     </w:p>
     <w:p>
       <w:r>
+        <w:lastRenderedPageBreak/>
         <w:t>You'll need the answers</w:t>
       </w:r>
       <w:r>
@@ -1230,10 +1185,7 @@
         <w:t xml:space="preserve">b)  </w:t>
       </w:r>
       <w:r>
-        <w:t>What is the path to the document root?  This is where you'll put your html files for the web site content.</w:t>
-      </w:r>
-      <w:r>
-        <w:t xml:space="preserve">  (Look in </w:t>
+        <w:t xml:space="preserve">What is the path to the document root?  This is where you'll put your html files for the web site content.  (Look in </w:t>
       </w:r>
       <w:r>
         <w:rPr>
@@ -1288,10 +1240,7 @@
         <w:t xml:space="preserve">c)  </w:t>
       </w:r>
       <w:r>
-        <w:t>What is the path of the server root, where the configuration, error, and log files are kept?</w:t>
-      </w:r>
-      <w:r>
-        <w:t xml:space="preserve">  (Look in </w:t>
+        <w:t xml:space="preserve">What is the path of the server root, where the configuration, error, and log files are kept?  (Look in </w:t>
       </w:r>
       <w:r>
         <w:rPr>
@@ -1397,7 +1346,6 @@
         <w:t>.)</w:t>
       </w:r>
     </w:p>
-    <w:p/>
     <w:p>
       <w:pPr>
         <w:pStyle w:val="Heading2"/>
@@ -1636,6 +1584,7 @@
         <w:pStyle w:val="Heading2"/>
       </w:pPr>
       <w:r>
+        <w:lastRenderedPageBreak/>
         <w:t>Testing</w:t>
       </w:r>
     </w:p>
@@ -1724,11 +1673,9 @@
       <w:r>
         <w:t xml:space="preserve">Open a browser on your </w:t>
       </w:r>
-      <w:proofErr w:type="gramStart"/>
-      <w:r>
-        <w:t>VM, and</w:t>
-      </w:r>
-      <w:proofErr w:type="gramEnd"/>
+      <w:r>
+        <w:t>VM and</w:t>
+      </w:r>
       <w:r>
         <w:t xml:space="preserve"> browse to </w:t>
       </w:r>
@@ -1814,7 +1761,6 @@
           </wp:inline>
         </w:drawing>
       </w:r>
-      <w:bookmarkEnd w:id="0"/>
     </w:p>
     <w:sectPr>
       <w:pgSz w:w="12240" w:h="15840"/>
@@ -1827,7 +1773,7 @@
 </file>
 
 <file path=word/numbering.xml><?xml version="1.0" encoding="utf-8"?>
-<w:numbering xmlns:wpc="http://schemas.microsoft.com/office/word/2010/wordprocessingCanvas" xmlns:cx="http://schemas.microsoft.com/office/drawing/2014/chartex" xmlns:cx1="http://schemas.microsoft.com/office/drawing/2015/9/8/chartex" xmlns:cx2="http://schemas.microsoft.com/office/drawing/2015/10/21/chartex" xmlns:cx3="http://schemas.microsoft.com/office/drawing/2016/5/9/chartex" xmlns:cx4="http://schemas.microsoft.com/office/drawing/2016/5/10/chartex" xmlns:cx5="http://schemas.microsoft.com/office/drawing/2016/5/11/chartex" xmlns:cx6="http://schemas.microsoft.com/office/drawing/2016/5/12/chartex" xmlns:cx7="http://schemas.microsoft.com/office/drawing/2016/5/13/chartex" xmlns:cx8="http://schemas.microsoft.com/office/drawing/2016/5/14/chartex" xmlns:mc="http://schemas.openxmlformats.org/markup-compatibility/2006" xmlns:aink="http://schemas.microsoft.com/office/drawing/2016/ink" xmlns:am3d="http://schemas.microsoft.com/office/drawing/2017/model3d" xmlns:o="urn:schemas-microsoft-com:office:office" xmlns:r="http://schemas.openxmlformats.org/officeDocument/2006/relationships" xmlns:m="http://schemas.openxmlformats.org/officeDocument/2006/math" xmlns:v="urn:schemas-microsoft-com:vml" xmlns:wp14="http://schemas.microsoft.com/office/word/2010/wordprocessingDrawing" xmlns:wp="http://schemas.openxmlformats.org/drawingml/2006/wordprocessingDrawing" xmlns:w10="urn:schemas-microsoft-com:office:word" xmlns:w="http://schemas.openxmlformats.org/wordprocessingml/2006/main" xmlns:w14="http://schemas.microsoft.com/office/word/2010/wordml" xmlns:w15="http://schemas.microsoft.com/office/word/2012/wordml" xmlns:w16cid="http://schemas.microsoft.com/office/word/2016/wordml/cid" xmlns:w16se="http://schemas.microsoft.com/office/word/2015/wordml/symex" xmlns:wpg="http://schemas.microsoft.com/office/word/2010/wordprocessingGroup" xmlns:wpi="http://schemas.microsoft.com/office/word/2010/wordprocessingInk" xmlns:wne="http://schemas.microsoft.com/office/word/2006/wordml" xmlns:wps="http://schemas.microsoft.com/office/word/2010/wordprocessingShape" mc:Ignorable="w14 w15 w16se w16cid wp14">
+<w:numbering xmlns:wpc="http://schemas.microsoft.com/office/word/2010/wordprocessingCanvas" xmlns:cx="http://schemas.microsoft.com/office/drawing/2014/chartex" xmlns:cx1="http://schemas.microsoft.com/office/drawing/2015/9/8/chartex" xmlns:cx2="http://schemas.microsoft.com/office/drawing/2015/10/21/chartex" xmlns:cx3="http://schemas.microsoft.com/office/drawing/2016/5/9/chartex" xmlns:cx4="http://schemas.microsoft.com/office/drawing/2016/5/10/chartex" xmlns:cx5="http://schemas.microsoft.com/office/drawing/2016/5/11/chartex" xmlns:cx6="http://schemas.microsoft.com/office/drawing/2016/5/12/chartex" xmlns:cx7="http://schemas.microsoft.com/office/drawing/2016/5/13/chartex" xmlns:cx8="http://schemas.microsoft.com/office/drawing/2016/5/14/chartex" xmlns:mc="http://schemas.openxmlformats.org/markup-compatibility/2006" xmlns:aink="http://schemas.microsoft.com/office/drawing/2016/ink" xmlns:am3d="http://schemas.microsoft.com/office/drawing/2017/model3d" xmlns:o="urn:schemas-microsoft-com:office:office" xmlns:r="http://schemas.openxmlformats.org/officeDocument/2006/relationships" xmlns:m="http://schemas.openxmlformats.org/officeDocument/2006/math" xmlns:v="urn:schemas-microsoft-com:vml" xmlns:wp14="http://schemas.microsoft.com/office/word/2010/wordprocessingDrawing" xmlns:wp="http://schemas.openxmlformats.org/drawingml/2006/wordprocessingDrawing" xmlns:w10="urn:schemas-microsoft-com:office:word" xmlns:w="http://schemas.openxmlformats.org/wordprocessingml/2006/main" xmlns:w14="http://schemas.microsoft.com/office/word/2010/wordml" xmlns:w15="http://schemas.microsoft.com/office/word/2012/wordml" xmlns:w16cex="http://schemas.microsoft.com/office/word/2018/wordml/cex" xmlns:w16cid="http://schemas.microsoft.com/office/word/2016/wordml/cid" xmlns:w16="http://schemas.microsoft.com/office/word/2018/wordml" xmlns:w16se="http://schemas.microsoft.com/office/word/2015/wordml/symex" xmlns:wpg="http://schemas.microsoft.com/office/word/2010/wordprocessingGroup" xmlns:wpi="http://schemas.microsoft.com/office/word/2010/wordprocessingInk" xmlns:wne="http://schemas.microsoft.com/office/word/2006/wordml" xmlns:wps="http://schemas.microsoft.com/office/word/2010/wordprocessingShape" mc:Ignorable="w14 w15 w16se w16cid w16 w16cex wp14">
   <w:abstractNum w:abstractNumId="0" w15:restartNumberingAfterBreak="0">
     <w:nsid w:val="78867758"/>
     <w:multiLevelType w:val="hybridMultilevel"/>
@@ -1924,7 +1870,7 @@
 </file>
 
 <file path=word/styles.xml><?xml version="1.0" encoding="utf-8"?>
-<w:styles xmlns:mc="http://schemas.openxmlformats.org/markup-compatibility/2006" xmlns:r="http://schemas.openxmlformats.org/officeDocument/2006/relationships" xmlns:w="http://schemas.openxmlformats.org/wordprocessingml/2006/main" xmlns:w14="http://schemas.microsoft.com/office/word/2010/wordml" xmlns:w15="http://schemas.microsoft.com/office/word/2012/wordml" xmlns:w16cid="http://schemas.microsoft.com/office/word/2016/wordml/cid" xmlns:w16se="http://schemas.microsoft.com/office/word/2015/wordml/symex" mc:Ignorable="w14 w15 w16se w16cid">
+<w:styles xmlns:mc="http://schemas.openxmlformats.org/markup-compatibility/2006" xmlns:r="http://schemas.openxmlformats.org/officeDocument/2006/relationships" xmlns:w="http://schemas.openxmlformats.org/wordprocessingml/2006/main" xmlns:w14="http://schemas.microsoft.com/office/word/2010/wordml" xmlns:w15="http://schemas.microsoft.com/office/word/2012/wordml" xmlns:w16cex="http://schemas.microsoft.com/office/word/2018/wordml/cex" xmlns:w16cid="http://schemas.microsoft.com/office/word/2016/wordml/cid" xmlns:w16="http://schemas.microsoft.com/office/word/2018/wordml" xmlns:w16se="http://schemas.microsoft.com/office/word/2015/wordml/symex" mc:Ignorable="w14 w15 w16se w16cid w16 w16cex">
   <w:docDefaults>
     <w:rPrDefault>
       <w:rPr>
@@ -2046,6 +1992,7 @@
     <w:lsdException w:name="HTML Sample" w:semiHidden="1" w:unhideWhenUsed="1"/>
     <w:lsdException w:name="HTML Typewriter" w:semiHidden="1" w:unhideWhenUsed="1"/>
     <w:lsdException w:name="HTML Variable" w:semiHidden="1" w:unhideWhenUsed="1"/>
+    <w:lsdException w:name="Normal Table" w:semiHidden="1" w:unhideWhenUsed="1"/>
     <w:lsdException w:name="annotation subject" w:semiHidden="1" w:unhideWhenUsed="1"/>
     <w:lsdException w:name="No List" w:semiHidden="1" w:unhideWhenUsed="1"/>
     <w:lsdException w:name="Outline List 1" w:semiHidden="1" w:unhideWhenUsed="1"/>
@@ -2088,8 +2035,11 @@
     <w:lsdException w:name="Table Contemporary" w:semiHidden="1" w:unhideWhenUsed="1"/>
     <w:lsdException w:name="Table Elegant" w:semiHidden="1" w:unhideWhenUsed="1"/>
     <w:lsdException w:name="Table Professional" w:semiHidden="1" w:unhideWhenUsed="1"/>
+    <w:lsdException w:name="Table Subtle 1" w:semiHidden="1" w:unhideWhenUsed="1"/>
     <w:lsdException w:name="Table Subtle 2" w:semiHidden="1" w:unhideWhenUsed="1"/>
     <w:lsdException w:name="Table Web 1" w:semiHidden="1" w:unhideWhenUsed="1"/>
+    <w:lsdException w:name="Table Web 2" w:semiHidden="1" w:unhideWhenUsed="1"/>
+    <w:lsdException w:name="Table Web 3" w:semiHidden="1" w:unhideWhenUsed="1"/>
     <w:lsdException w:name="Balloon Text" w:semiHidden="1" w:unhideWhenUsed="1"/>
     <w:lsdException w:name="Table Grid" w:uiPriority="39"/>
     <w:lsdException w:name="Table Theme" w:semiHidden="1" w:unhideWhenUsed="1"/>
